--- a/computer-algebra/indepworkvar1-1.docx
+++ b/computer-algebra/indepworkvar1-1.docx
@@ -8,19 +8,7 @@
         <w:jc w:val="center"/>
       </w:pPr>
       <w:r>
-        <w:t>В</w:t>
-      </w:r>
-      <w:r>
-        <w:t>СР. Задание 1.</w:t>
-      </w:r>
-      <w:r>
-        <w:t>1</w:t>
-      </w:r>
-      <w:r>
-        <w:t xml:space="preserve">. </w:t>
-      </w:r>
-      <w:r>
-        <w:t>И</w:t>
+        <w:t>ВСР. Задание 1.1. И</w:t>
       </w:r>
       <w:r>
         <w:t>нформационн</w:t>
@@ -182,15 +170,32 @@
                 <w:lang w:val="en-US"/>
               </w:rPr>
             </w:pPr>
-            <w:hyperlink r:id="rId4" w:history="1">
-              <w:r>
-                <w:rPr>
-                  <w:rStyle w:val="Hyperlink"/>
-                  <w:lang w:val="en-US"/>
-                </w:rPr>
-                <w:t>kspt.icc.spbstu.ru/course/comp-algebra</w:t>
-              </w:r>
-            </w:hyperlink>
+            <w:r>
+              <w:fldChar w:fldCharType="begin"/>
+            </w:r>
+            <w:r>
+              <w:rPr>
+                <w:lang w:val="en-US"/>
+              </w:rPr>
+              <w:instrText xml:space="preserve"> HYPERLINK "http://kspt.icc.spbstu.ru/course/comp-algebra" </w:instrText>
+            </w:r>
+            <w:r>
+              <w:fldChar w:fldCharType="separate"/>
+            </w:r>
+            <w:r>
+              <w:rPr>
+                <w:rStyle w:val="Hyperlink"/>
+                <w:lang w:val="en-US"/>
+              </w:rPr>
+              <w:t>kspt.icc.spbstu.ru/course/comp-algebra</w:t>
+            </w:r>
+            <w:r>
+              <w:rPr>
+                <w:rStyle w:val="Hyperlink"/>
+                <w:lang w:val="en-US"/>
+              </w:rPr>
+              <w:fldChar w:fldCharType="end"/>
+            </w:r>
           </w:p>
         </w:tc>
         <w:tc>
@@ -261,7 +266,7 @@
                           </pic:cNvPicPr>
                         </pic:nvPicPr>
                         <pic:blipFill>
-                          <a:blip r:embed="rId5" cstate="print">
+                          <a:blip r:embed="rId4" cstate="print">
                             <a:extLst>
                               <a:ext uri="{28A0092B-C50C-407E-A947-70E740481C1C}">
                                 <a14:useLocalDpi xmlns:a14="http://schemas.microsoft.com/office/drawing/2010/main" val="0"/>
@@ -333,7 +338,7 @@
             <w:tcW w:w="4694" w:type="dxa"/>
           </w:tcPr>
           <w:p>
-            <w:hyperlink r:id="rId6" w:history="1">
+            <w:hyperlink r:id="rId5" w:history="1">
               <w:r>
                 <w:rPr>
                   <w:rStyle w:val="Hyperlink"/>
@@ -388,7 +393,7 @@
                           </pic:cNvPicPr>
                         </pic:nvPicPr>
                         <pic:blipFill>
-                          <a:blip r:embed="rId7" cstate="print">
+                          <a:blip r:embed="rId6" cstate="print">
                             <a:extLst>
                               <a:ext uri="{28A0092B-C50C-407E-A947-70E740481C1C}">
                                 <a14:useLocalDpi xmlns:a14="http://schemas.microsoft.com/office/drawing/2010/main" val="0"/>
@@ -454,15 +459,32 @@
                 <w:lang w:val="en-US"/>
               </w:rPr>
             </w:pPr>
-            <w:hyperlink r:id="rId8" w:history="1">
-              <w:r>
-                <w:rPr>
-                  <w:rStyle w:val="Hyperlink"/>
-                  <w:lang w:val="en-US"/>
-                </w:rPr>
-                <w:t>habr.com/company/wolfram/blog/257733/</w:t>
-              </w:r>
-            </w:hyperlink>
+            <w:r>
+              <w:fldChar w:fldCharType="begin"/>
+            </w:r>
+            <w:r>
+              <w:rPr>
+                <w:lang w:val="en-US"/>
+              </w:rPr>
+              <w:instrText xml:space="preserve"> HYPERLINK "https://habr.com/ru/company/wolfram/blog/257733/" </w:instrText>
+            </w:r>
+            <w:r>
+              <w:fldChar w:fldCharType="separate"/>
+            </w:r>
+            <w:r>
+              <w:rPr>
+                <w:rStyle w:val="Hyperlink"/>
+                <w:lang w:val="en-US"/>
+              </w:rPr>
+              <w:t>habr.com/company/wolfram/blog/257733/</w:t>
+            </w:r>
+            <w:r>
+              <w:rPr>
+                <w:rStyle w:val="Hyperlink"/>
+                <w:lang w:val="en-US"/>
+              </w:rPr>
+              <w:fldChar w:fldCharType="end"/>
+            </w:r>
           </w:p>
         </w:tc>
         <w:tc>
@@ -522,7 +544,7 @@
                           </pic:cNvPicPr>
                         </pic:nvPicPr>
                         <pic:blipFill>
-                          <a:blip r:embed="rId9" cstate="print">
+                          <a:blip r:embed="rId7" cstate="print">
                             <a:extLst>
                               <a:ext uri="{28A0092B-C50C-407E-A947-70E740481C1C}">
                                 <a14:useLocalDpi xmlns:a14="http://schemas.microsoft.com/office/drawing/2010/main" val="0"/>
@@ -628,7 +650,7 @@
                 <w:tab w:val="left" w:pos="1245"/>
               </w:tabs>
             </w:pPr>
-            <w:hyperlink r:id="rId10" w:history="1">
+            <w:hyperlink r:id="rId8" w:history="1">
               <w:r>
                 <w:rPr>
                   <w:rStyle w:val="Hyperlink"/>
@@ -683,7 +705,7 @@
                           </pic:cNvPicPr>
                         </pic:nvPicPr>
                         <pic:blipFill>
-                          <a:blip r:embed="rId11" cstate="print">
+                          <a:blip r:embed="rId9" cstate="print">
                             <a:extLst>
                               <a:ext uri="{28A0092B-C50C-407E-A947-70E740481C1C}">
                                 <a14:useLocalDpi xmlns:a14="http://schemas.microsoft.com/office/drawing/2010/main" val="0"/>
@@ -762,7 +784,7 @@
             <w:tcW w:w="4694" w:type="dxa"/>
           </w:tcPr>
           <w:p>
-            <w:hyperlink r:id="rId12" w:history="1">
+            <w:hyperlink r:id="rId10" w:history="1">
               <w:r>
                 <w:rPr>
                   <w:rStyle w:val="Hyperlink"/>
@@ -809,7 +831,7 @@
                           </pic:cNvPicPr>
                         </pic:nvPicPr>
                         <pic:blipFill>
-                          <a:blip r:embed="rId13" cstate="print">
+                          <a:blip r:embed="rId11" cstate="print">
                             <a:extLst>
                               <a:ext uri="{28A0092B-C50C-407E-A947-70E740481C1C}">
                                 <a14:useLocalDpi xmlns:a14="http://schemas.microsoft.com/office/drawing/2010/main" val="0"/>
@@ -872,16 +894,7 @@
               <w:t>с примерами.</w:t>
             </w:r>
             <w:r>
-              <w:fldChar w:fldCharType="begin"/>
-            </w:r>
-            <w:r>
-              <w:instrText xml:space="preserve"> DATE \@ "dd.MM.yyyy" </w:instrText>
-            </w:r>
-            <w:r>
-              <w:fldChar w:fldCharType="separate"/>
-            </w:r>
-            <w:r>
-              <w:fldChar w:fldCharType="end"/>
+              <w:t xml:space="preserve"> </w:t>
             </w:r>
           </w:p>
         </w:tc>
